--- a/Conflicto y Link.docx
+++ b/Conflicto y Link.docx
@@ -5,6 +5,8 @@
     <w:p>
       <w:pPr>
         <w:rPr>
+          <w:b/>
+          <w:bCs/>
           <w:lang w:val="es-ES"/>
         </w:rPr>
       </w:pPr>
@@ -23,6 +25,156 @@
           <w:lang w:val="es-ES"/>
         </w:rPr>
       </w:pPr>
+      <w:r>
+        <w:rPr>
+          <w:noProof/>
+        </w:rPr>
+        <w:drawing>
+          <wp:inline distT="0" distB="0" distL="0" distR="0" wp14:anchorId="31DD7E8A" wp14:editId="73194B0C">
+            <wp:extent cx="5943600" cy="3095625"/>
+            <wp:effectExtent l="0" t="0" r="0" b="9525"/>
+            <wp:docPr id="2" name="Imagen 2" descr="Captura de pantalla de computadora&#10;&#10;Descripción generada automáticamente"/>
+            <wp:cNvGraphicFramePr>
+              <a:graphicFrameLocks xmlns:a="http://schemas.openxmlformats.org/drawingml/2006/main" noChangeAspect="1"/>
+            </wp:cNvGraphicFramePr>
+            <a:graphic xmlns:a="http://schemas.openxmlformats.org/drawingml/2006/main">
+              <a:graphicData uri="http://schemas.openxmlformats.org/drawingml/2006/picture">
+                <pic:pic xmlns:pic="http://schemas.openxmlformats.org/drawingml/2006/picture">
+                  <pic:nvPicPr>
+                    <pic:cNvPr id="2" name="Imagen 2" descr="Captura de pantalla de computadora&#10;&#10;Descripción generada automáticamente"/>
+                    <pic:cNvPicPr/>
+                  </pic:nvPicPr>
+                  <pic:blipFill>
+                    <a:blip r:embed="rId4"/>
+                    <a:stretch>
+                      <a:fillRect/>
+                    </a:stretch>
+                  </pic:blipFill>
+                  <pic:spPr>
+                    <a:xfrm>
+                      <a:off x="0" y="0"/>
+                      <a:ext cx="5943600" cy="3095625"/>
+                    </a:xfrm>
+                    <a:prstGeom prst="rect">
+                      <a:avLst/>
+                    </a:prstGeom>
+                  </pic:spPr>
+                </pic:pic>
+              </a:graphicData>
+            </a:graphic>
+          </wp:inline>
+        </w:drawing>
+      </w:r>
+    </w:p>
+    <w:p>
+      <w:pPr>
+        <w:rPr>
+          <w:lang w:val="es-ES"/>
+        </w:rPr>
+      </w:pPr>
+    </w:p>
+    <w:p>
+      <w:pPr>
+        <w:jc w:val="center"/>
+        <w:rPr>
+          <w:lang w:val="es-ES"/>
+        </w:rPr>
+      </w:pPr>
+      <w:r>
+        <w:rPr>
+          <w:noProof/>
+        </w:rPr>
+        <w:drawing>
+          <wp:inline distT="0" distB="0" distL="0" distR="0" wp14:anchorId="56DAF7B8" wp14:editId="720931C5">
+            <wp:extent cx="5097780" cy="2551613"/>
+            <wp:effectExtent l="0" t="0" r="7620" b="1270"/>
+            <wp:docPr id="3" name="Imagen 3" descr="Captura de pantalla de computadora&#10;&#10;Descripción generada automáticamente"/>
+            <wp:cNvGraphicFramePr>
+              <a:graphicFrameLocks xmlns:a="http://schemas.openxmlformats.org/drawingml/2006/main" noChangeAspect="1"/>
+            </wp:cNvGraphicFramePr>
+            <a:graphic xmlns:a="http://schemas.openxmlformats.org/drawingml/2006/main">
+              <a:graphicData uri="http://schemas.openxmlformats.org/drawingml/2006/picture">
+                <pic:pic xmlns:pic="http://schemas.openxmlformats.org/drawingml/2006/picture">
+                  <pic:nvPicPr>
+                    <pic:cNvPr id="3" name="Imagen 3" descr="Captura de pantalla de computadora&#10;&#10;Descripción generada automáticamente"/>
+                    <pic:cNvPicPr/>
+                  </pic:nvPicPr>
+                  <pic:blipFill>
+                    <a:blip r:embed="rId5"/>
+                    <a:stretch>
+                      <a:fillRect/>
+                    </a:stretch>
+                  </pic:blipFill>
+                  <pic:spPr>
+                    <a:xfrm>
+                      <a:off x="0" y="0"/>
+                      <a:ext cx="5107974" cy="2556715"/>
+                    </a:xfrm>
+                    <a:prstGeom prst="rect">
+                      <a:avLst/>
+                    </a:prstGeom>
+                  </pic:spPr>
+                </pic:pic>
+              </a:graphicData>
+            </a:graphic>
+          </wp:inline>
+        </w:drawing>
+      </w:r>
+    </w:p>
+    <w:p>
+      <w:pPr>
+        <w:rPr>
+          <w:lang w:val="es-ES"/>
+        </w:rPr>
+      </w:pPr>
+    </w:p>
+    <w:p>
+      <w:pPr>
+        <w:jc w:val="center"/>
+        <w:rPr>
+          <w:lang w:val="es-ES"/>
+        </w:rPr>
+      </w:pPr>
+      <w:r>
+        <w:rPr>
+          <w:noProof/>
+        </w:rPr>
+        <w:drawing>
+          <wp:inline distT="0" distB="0" distL="0" distR="0" wp14:anchorId="71A5B780" wp14:editId="2BAA7707">
+            <wp:extent cx="1998204" cy="1844040"/>
+            <wp:effectExtent l="0" t="0" r="2540" b="3810"/>
+            <wp:docPr id="4" name="Imagen 4" descr="Interfaz de usuario gráfica, Texto, Aplicación&#10;&#10;Descripción generada automáticamente"/>
+            <wp:cNvGraphicFramePr>
+              <a:graphicFrameLocks xmlns:a="http://schemas.openxmlformats.org/drawingml/2006/main" noChangeAspect="1"/>
+            </wp:cNvGraphicFramePr>
+            <a:graphic xmlns:a="http://schemas.openxmlformats.org/drawingml/2006/main">
+              <a:graphicData uri="http://schemas.openxmlformats.org/drawingml/2006/picture">
+                <pic:pic xmlns:pic="http://schemas.openxmlformats.org/drawingml/2006/picture">
+                  <pic:nvPicPr>
+                    <pic:cNvPr id="4" name="Imagen 4" descr="Interfaz de usuario gráfica, Texto, Aplicación&#10;&#10;Descripción generada automáticamente"/>
+                    <pic:cNvPicPr/>
+                  </pic:nvPicPr>
+                  <pic:blipFill>
+                    <a:blip r:embed="rId6"/>
+                    <a:stretch>
+                      <a:fillRect/>
+                    </a:stretch>
+                  </pic:blipFill>
+                  <pic:spPr>
+                    <a:xfrm>
+                      <a:off x="0" y="0"/>
+                      <a:ext cx="2003280" cy="1848725"/>
+                    </a:xfrm>
+                    <a:prstGeom prst="rect">
+                      <a:avLst/>
+                    </a:prstGeom>
+                  </pic:spPr>
+                </pic:pic>
+              </a:graphicData>
+            </a:graphic>
+          </wp:inline>
+        </w:drawing>
+      </w:r>
     </w:p>
     <w:sectPr>
       <w:pgSz w:w="12240" w:h="15840"/>
@@ -42,7 +194,7 @@
         <w:rFonts w:asciiTheme="minorHAnsi" w:eastAsiaTheme="minorHAnsi" w:hAnsiTheme="minorHAnsi" w:cstheme="minorBidi"/>
         <w:sz w:val="24"/>
         <w:szCs w:val="24"/>
-        <w:lang w:val="en-GT" w:eastAsia="en-US" w:bidi="he-IL"/>
+        <w:lang w:eastAsia="en-US" w:bidi="he-IL"/>
       </w:rPr>
     </w:rPrDefault>
     <w:pPrDefault/>
@@ -429,13 +581,13 @@
     <w:name w:val="Normal"/>
     <w:qFormat/>
   </w:style>
-  <w:style w:type="character" w:default="1" w:styleId="DefaultParagraphFont">
+  <w:style w:type="character" w:default="1" w:styleId="Fuentedeprrafopredeter">
     <w:name w:val="Default Paragraph Font"/>
     <w:uiPriority w:val="1"/>
     <w:semiHidden/>
     <w:unhideWhenUsed/>
   </w:style>
-  <w:style w:type="table" w:default="1" w:styleId="TableNormal">
+  <w:style w:type="table" w:default="1" w:styleId="Tablanormal">
     <w:name w:val="Normal Table"/>
     <w:uiPriority w:val="99"/>
     <w:semiHidden/>
@@ -450,7 +602,7 @@
       </w:tblCellMar>
     </w:tblPr>
   </w:style>
-  <w:style w:type="numbering" w:default="1" w:styleId="NoList">
+  <w:style w:type="numbering" w:default="1" w:styleId="Sinlista">
     <w:name w:val="No List"/>
     <w:uiPriority w:val="99"/>
     <w:semiHidden/>
